--- a/Leone_Mastrosimone_Storyboarding.docx
+++ b/Leone_Mastrosimone_Storyboarding.docx
@@ -878,7 +878,35 @@
           <w:rFonts w:eastAsia="Calibri" w:cs="Times New Roman"/>
           <w:color w:val="000000"/>
         </w:rPr>
-        <w:t xml:space="preserve">Arrivati a questo punto, è stata fatta una scelta su quale attività concentrarsi in definitiva in modo tale da poter procedere con </w:t>
+        <w:t>Arriva</w:t>
+      </w:r>
+      <w:r>
+        <w:rPr>
+          <w:rFonts w:eastAsia="Calibri" w:cs="Times New Roman"/>
+          <w:color w:val="000000"/>
+        </w:rPr>
+        <w:t>ti a questo punto, è stata effettuata</w:t>
+      </w:r>
+      <w:r>
+        <w:rPr>
+          <w:rFonts w:eastAsia="Calibri" w:cs="Times New Roman"/>
+          <w:color w:val="000000"/>
+        </w:rPr>
+        <w:t xml:space="preserve"> una scelta su quale att</w:t>
+      </w:r>
+      <w:r>
+        <w:rPr>
+          <w:rFonts w:eastAsia="Calibri" w:cs="Times New Roman"/>
+          <w:color w:val="000000"/>
+        </w:rPr>
+        <w:t>ività concentrarsi per</w:t>
+      </w:r>
+      <w:r>
+        <w:rPr>
+          <w:rFonts w:eastAsia="Calibri" w:cs="Times New Roman"/>
+          <w:color w:val="000000"/>
+        </w:rPr>
+        <w:t xml:space="preserve"> poter procedere con </w:t>
       </w:r>
       <w:r>
         <w:rPr>
@@ -907,16 +935,8 @@
         <w:rPr>
           <w:rFonts w:eastAsia="Calibri" w:cs="Times New Roman"/>
           <w:color w:val="000000"/>
-          <w:highlight w:val="yellow"/>
-        </w:rPr>
-        <w:t>Su quale attività ci concentriamo?</w:t>
-      </w:r>
-      <w:r>
-        <w:rPr>
-          <w:rFonts w:eastAsia="Calibri" w:cs="Times New Roman"/>
-          <w:color w:val="000000"/>
-        </w:rPr>
-        <w:t xml:space="preserve"> </w:t>
+        </w:rPr>
+        <w:t>In particolare, si è deciso di portare avanti l’attività osservata di Giulia.</w:t>
       </w:r>
     </w:p>
     <w:p>
@@ -958,17 +978,182 @@
         <w:jc w:val="both"/>
         <w:rPr>
           <w:rFonts w:eastAsia="Calibri" w:cs="Times New Roman"/>
+          <w:color w:val="000000"/>
+        </w:rPr>
+      </w:pPr>
+      <w:r>
+        <w:rPr>
+          <w:rFonts w:eastAsia="Calibri" w:cs="Times New Roman"/>
+          <w:color w:val="000000"/>
+        </w:rPr>
+        <w:t>Conclusa la parte introduttiva, in cui si sono messi in evidenza quali sono stati i punti fondamentali svolti nella prima parte di questo progetto, in un primo momento sono stati individuati due punti di vista, anche se alla fine si è scelto di considerarne solo uno significativo, in quanto si è ritenuto che possa offrire più margini di sviluppo futuro.</w:t>
+      </w:r>
+    </w:p>
+    <w:p>
+      <w:pPr>
+        <w:spacing w:line="360" w:lineRule="auto"/>
+        <w:jc w:val="both"/>
+        <w:rPr>
+          <w:rFonts w:eastAsia="Calibri" w:cs="Times New Roman"/>
+          <w:color w:val="000000"/>
+        </w:rPr>
+      </w:pPr>
+      <w:r>
+        <w:rPr>
+          <w:rFonts w:eastAsia="Calibri" w:cs="Times New Roman"/>
+          <w:color w:val="000000"/>
+        </w:rPr>
+        <w:t xml:space="preserve"> </w:t>
+      </w:r>
+    </w:p>
+    <w:p>
+      <w:pPr>
+        <w:spacing w:line="360" w:lineRule="auto"/>
+        <w:jc w:val="both"/>
+        <w:rPr>
+          <w:rFonts w:eastAsia="Calibri" w:cs="Times New Roman"/>
+          <w:color w:val="000000"/>
+        </w:rPr>
+      </w:pPr>
+      <w:r>
+        <w:rPr>
+          <w:rFonts w:eastAsia="Calibri" w:cs="Times New Roman"/>
+          <w:b/>
+          <w:color w:val="000000"/>
+        </w:rPr>
+        <w:t>PDV1:</w:t>
+      </w:r>
+      <w:r>
+        <w:rPr>
+          <w:rFonts w:eastAsia="Calibri" w:cs="Times New Roman"/>
+          <w:color w:val="000000"/>
+        </w:rPr>
+        <w:t xml:space="preserve"> </w:t>
+      </w:r>
+      <w:r>
+        <w:rPr>
+          <w:rFonts w:eastAsia="Calibri" w:cs="Times New Roman"/>
+          <w:color w:val="000000"/>
+        </w:rPr>
+        <w:t xml:space="preserve">Nota la cattiva abitudine riscontrata durante l’operazione di osservazione, si vuole rendere semplice e piacevole </w:t>
+      </w:r>
+      <w:r>
+        <w:rPr>
+          <w:rFonts w:eastAsia="Calibri" w:cs="Times New Roman"/>
+          <w:color w:val="000000"/>
+        </w:rPr>
+        <w:t>l’esperienza di andare a correggere il vizio del fumo</w:t>
+      </w:r>
+      <w:r>
+        <w:rPr>
+          <w:rFonts w:eastAsia="Calibri" w:cs="Times New Roman"/>
+          <w:color w:val="000000"/>
+        </w:rPr>
+        <w:t>.</w:t>
+      </w:r>
+    </w:p>
+    <w:p>
+      <w:pPr>
+        <w:spacing w:line="360" w:lineRule="auto"/>
+        <w:jc w:val="both"/>
+        <w:rPr>
+          <w:rFonts w:eastAsia="Calibri" w:cs="Times New Roman"/>
+          <w:color w:val="000000"/>
+        </w:rPr>
+      </w:pPr>
+    </w:p>
+    <w:p>
+      <w:pPr>
+        <w:spacing w:line="360" w:lineRule="auto"/>
+        <w:jc w:val="both"/>
+        <w:rPr>
+          <w:rFonts w:eastAsia="Calibri" w:cs="Times New Roman"/>
+          <w:color w:val="000000"/>
+        </w:rPr>
+      </w:pPr>
+      <w:r>
+        <w:rPr>
+          <w:rFonts w:eastAsia="Calibri" w:cs="Times New Roman"/>
+          <w:b/>
+          <w:color w:val="000000"/>
+        </w:rPr>
+        <w:t xml:space="preserve">PDV2: </w:t>
+      </w:r>
+      <w:r>
+        <w:rPr>
+          <w:rFonts w:eastAsia="Calibri" w:cs="Times New Roman"/>
+          <w:color w:val="000000"/>
+        </w:rPr>
+        <w:t xml:space="preserve">Un punto di vista alternativo potrebbe essere quello di fare in modo che coloro che hanno questa cattiva abitudine, anziché andare a correggerla del tutto (togliendosi il vizio, in particolar modo), trovino un modo intuitivo e del tutto naturale che permetta loro di capire di allontanarsi dalle </w:t>
+      </w:r>
+      <w:bookmarkStart w:id="0" w:name="_GoBack"/>
+      <w:bookmarkEnd w:id="0"/>
+      <w:r>
+        <w:rPr>
+          <w:rFonts w:eastAsia="Calibri" w:cs="Times New Roman"/>
+          <w:color w:val="000000"/>
+        </w:rPr>
+        <w:t>persone che possano infastidirsi a stare a contatto del fumo altrui.</w:t>
+      </w:r>
+    </w:p>
+    <w:p>
+      <w:pPr>
+        <w:spacing w:line="360" w:lineRule="auto"/>
+        <w:jc w:val="both"/>
+        <w:rPr>
+          <w:rFonts w:eastAsia="Calibri" w:cs="Times New Roman"/>
+          <w:color w:val="000000"/>
+        </w:rPr>
+      </w:pPr>
+    </w:p>
+    <w:p>
+      <w:pPr>
+        <w:spacing w:line="360" w:lineRule="auto"/>
+        <w:jc w:val="both"/>
+        <w:rPr>
+          <w:rFonts w:eastAsia="Calibri" w:cs="Times New Roman"/>
+          <w:color w:val="000000"/>
+        </w:rPr>
+      </w:pPr>
+      <w:r>
+        <w:rPr>
+          <w:rFonts w:eastAsia="Calibri" w:cs="Times New Roman"/>
+          <w:color w:val="000000"/>
+        </w:rPr>
+        <w:lastRenderedPageBreak/>
+        <w:t xml:space="preserve">Tra i due punti di vista alternativi si è scelto il primo (PDV1), in quanto si è ritenuto che sia il meno limitante per la scelta di soluzioni </w:t>
+      </w:r>
+      <w:r>
+        <w:rPr>
+          <w:rFonts w:eastAsia="Calibri" w:cs="Times New Roman"/>
+          <w:color w:val="000000"/>
+        </w:rPr>
+        <w:t>per ulteriori sviluppi futuri di questo progetto.</w:t>
+      </w:r>
+    </w:p>
+    <w:p>
+      <w:pPr>
+        <w:spacing w:line="360" w:lineRule="auto"/>
+        <w:jc w:val="both"/>
+        <w:rPr>
+          <w:rFonts w:eastAsia="Calibri" w:cs="Times New Roman"/>
+          <w:color w:val="000000"/>
+        </w:rPr>
+      </w:pPr>
+    </w:p>
+    <w:p>
+      <w:pPr>
+        <w:spacing w:line="360" w:lineRule="auto"/>
+        <w:jc w:val="both"/>
+        <w:rPr>
+          <w:rFonts w:eastAsia="Calibri" w:cs="Times New Roman"/>
           <w:b/>
           <w:color w:val="000000"/>
           <w:sz w:val="28"/>
           <w:szCs w:val="28"/>
         </w:rPr>
       </w:pPr>
-    </w:p>
-    <w:p>
-      <w:pPr>
-        <w:spacing w:line="360" w:lineRule="auto"/>
-        <w:jc w:val="both"/>
+      <w:r>
         <w:rPr>
           <w:rFonts w:eastAsia="Calibri" w:cs="Times New Roman"/>
           <w:b/>
@@ -976,8 +1161,13 @@
           <w:sz w:val="28"/>
           <w:szCs w:val="28"/>
         </w:rPr>
-      </w:pPr>
-      <w:r>
+        <w:t>Parole collegate all’idea di progetto</w:t>
+      </w:r>
+    </w:p>
+    <w:p>
+      <w:pPr>
+        <w:spacing w:line="360" w:lineRule="auto"/>
+        <w:jc w:val="both"/>
         <w:rPr>
           <w:rFonts w:eastAsia="Calibri" w:cs="Times New Roman"/>
           <w:b/>
@@ -985,8 +1175,7 @@
           <w:sz w:val="28"/>
           <w:szCs w:val="28"/>
         </w:rPr>
-        <w:t>Parole collegate all’idea di progetto</w:t>
-      </w:r>
+      </w:pPr>
     </w:p>
     <w:p>
       <w:pPr>
@@ -1000,11 +1189,8 @@
           <w:szCs w:val="28"/>
         </w:rPr>
       </w:pPr>
-    </w:p>
-    <w:p>
-      <w:pPr>
-        <w:spacing w:line="360" w:lineRule="auto"/>
-        <w:jc w:val="both"/>
+      <w:proofErr w:type="spellStart"/>
+      <w:r>
         <w:rPr>
           <w:rFonts w:eastAsia="Calibri" w:cs="Times New Roman"/>
           <w:b/>
@@ -1012,8 +1198,9 @@
           <w:sz w:val="28"/>
           <w:szCs w:val="28"/>
         </w:rPr>
-      </w:pPr>
-      <w:proofErr w:type="spellStart"/>
+        <w:t>Inspiration</w:t>
+      </w:r>
+      <w:proofErr w:type="spellEnd"/>
       <w:r>
         <w:rPr>
           <w:rFonts w:eastAsia="Calibri" w:cs="Times New Roman"/>
@@ -1022,10 +1209,13 @@
           <w:sz w:val="28"/>
           <w:szCs w:val="28"/>
         </w:rPr>
-        <w:t>Inspiration</w:t>
-      </w:r>
-      <w:proofErr w:type="spellEnd"/>
-      <w:r>
+        <w:t xml:space="preserve"> Board</w:t>
+      </w:r>
+    </w:p>
+    <w:p>
+      <w:pPr>
+        <w:spacing w:line="360" w:lineRule="auto"/>
+        <w:jc w:val="both"/>
         <w:rPr>
           <w:rFonts w:eastAsia="Calibri" w:cs="Times New Roman"/>
           <w:b/>
@@ -1033,8 +1223,7 @@
           <w:sz w:val="28"/>
           <w:szCs w:val="28"/>
         </w:rPr>
-        <w:t xml:space="preserve"> Board</w:t>
-      </w:r>
+      </w:pPr>
     </w:p>
     <w:p>
       <w:pPr>
@@ -1048,11 +1237,8 @@
           <w:szCs w:val="28"/>
         </w:rPr>
       </w:pPr>
-    </w:p>
-    <w:p>
-      <w:pPr>
-        <w:spacing w:line="360" w:lineRule="auto"/>
-        <w:jc w:val="both"/>
+      <w:proofErr w:type="spellStart"/>
+      <w:r>
         <w:rPr>
           <w:rFonts w:eastAsia="Calibri" w:cs="Times New Roman"/>
           <w:b/>
@@ -1060,9 +1246,14 @@
           <w:sz w:val="28"/>
           <w:szCs w:val="28"/>
         </w:rPr>
-      </w:pPr>
-      <w:proofErr w:type="spellStart"/>
-      <w:r>
+        <w:t>Storyboards</w:t>
+      </w:r>
+      <w:proofErr w:type="spellEnd"/>
+    </w:p>
+    <w:p>
+      <w:pPr>
+        <w:spacing w:line="360" w:lineRule="auto"/>
+        <w:jc w:val="both"/>
         <w:rPr>
           <w:rFonts w:eastAsia="Calibri" w:cs="Times New Roman"/>
           <w:b/>
@@ -1070,21 +1261,6 @@
           <w:sz w:val="28"/>
           <w:szCs w:val="28"/>
         </w:rPr>
-        <w:t>Storyboards</w:t>
-      </w:r>
-      <w:proofErr w:type="spellEnd"/>
-    </w:p>
-    <w:p>
-      <w:pPr>
-        <w:spacing w:line="360" w:lineRule="auto"/>
-        <w:jc w:val="both"/>
-        <w:rPr>
-          <w:rFonts w:eastAsia="Calibri" w:cs="Times New Roman"/>
-          <w:b/>
-          <w:color w:val="000000"/>
-          <w:sz w:val="28"/>
-          <w:szCs w:val="28"/>
-        </w:rPr>
       </w:pPr>
     </w:p>
     <w:p>
@@ -1186,8 +1362,6 @@
           <w:szCs w:val="26"/>
         </w:rPr>
       </w:pPr>
-      <w:bookmarkStart w:id="0" w:name="_GoBack"/>
-      <w:bookmarkEnd w:id="0"/>
       <w:proofErr w:type="spellStart"/>
       <w:r>
         <w:rPr>

--- a/Leone_Mastrosimone_Storyboarding.docx
+++ b/Leone_Mastrosimone_Storyboarding.docx
@@ -12,8 +12,6 @@
           <w:szCs w:val="36"/>
         </w:rPr>
       </w:pPr>
-      <w:bookmarkStart w:id="0" w:name="_GoBack"/>
-      <w:bookmarkEnd w:id="0"/>
       <w:r>
         <w:rPr>
           <w:rFonts w:cs="Times New Roman"/>
@@ -1005,29 +1003,53 @@
         <w:rPr>
           <w:rFonts w:eastAsia="Calibri" w:cs="Times New Roman"/>
           <w:color w:val="000000"/>
+        </w:rPr>
+        <w:t>Un primo passo per giungere a delle soluzioni più concrete è quello di andare a elencare di seguito le parole che sono collegate alla nostra idea di progetto:</w:t>
+      </w:r>
+    </w:p>
+    <w:p>
+      <w:pPr>
+        <w:spacing w:line="360" w:lineRule="auto"/>
+        <w:jc w:val="both"/>
+        <w:rPr>
+          <w:rFonts w:eastAsia="Calibri" w:cs="Times New Roman"/>
+          <w:color w:val="000000"/>
+        </w:rPr>
+      </w:pPr>
+      <w:proofErr w:type="gramStart"/>
+      <w:r>
+        <w:rPr>
+          <w:rFonts w:eastAsia="Calibri" w:cs="Times New Roman"/>
+          <w:color w:val="000000"/>
+        </w:rPr>
+        <w:t>semplice</w:t>
+      </w:r>
+      <w:proofErr w:type="gramEnd"/>
+      <w:r>
+        <w:rPr>
+          <w:rFonts w:eastAsia="Calibri" w:cs="Times New Roman"/>
+          <w:color w:val="000000"/>
+        </w:rPr>
+        <w:t xml:space="preserve">, intuitivo, personalizzabile, gradevole, veloce, interattivo, </w:t>
+      </w:r>
+      <w:r>
+        <w:rPr>
+          <w:rFonts w:eastAsia="Calibri" w:cs="Times New Roman"/>
+          <w:color w:val="000000"/>
           <w:highlight w:val="yellow"/>
         </w:rPr>
-        <w:t>Nervosismo, ansia, attesa, fumo,</w:t>
-      </w:r>
-      <w:r>
-        <w:rPr>
-          <w:rFonts w:eastAsia="Calibri" w:cs="Times New Roman"/>
-          <w:color w:val="000000"/>
-          <w:highlight w:val="yellow"/>
-        </w:rPr>
-        <w:t xml:space="preserve"> vizio,</w:t>
-      </w:r>
-    </w:p>
-    <w:p>
-      <w:pPr>
-        <w:spacing w:line="360" w:lineRule="auto"/>
-        <w:jc w:val="both"/>
-        <w:rPr>
-          <w:rFonts w:eastAsia="Calibri" w:cs="Times New Roman"/>
-          <w:b/>
-          <w:color w:val="000000"/>
-          <w:sz w:val="28"/>
-          <w:szCs w:val="28"/>
+        <w:t>poi si rivede nel momento in cui si trovano le ispirazioni</w:t>
+      </w:r>
+      <w:bookmarkStart w:id="0" w:name="_GoBack"/>
+      <w:bookmarkEnd w:id="0"/>
+    </w:p>
+    <w:p>
+      <w:pPr>
+        <w:spacing w:line="360" w:lineRule="auto"/>
+        <w:jc w:val="both"/>
+        <w:rPr>
+          <w:rFonts w:eastAsia="Calibri" w:cs="Times New Roman"/>
+          <w:color w:val="000000"/>
         </w:rPr>
       </w:pPr>
     </w:p>

--- a/Leone_Mastrosimone_Storyboarding.docx
+++ b/Leone_Mastrosimone_Storyboarding.docx
@@ -1016,13 +1016,14 @@
           <w:color w:val="000000"/>
         </w:rPr>
       </w:pPr>
+      <w:proofErr w:type="spellStart"/>
       <w:proofErr w:type="gramStart"/>
       <w:r>
         <w:rPr>
           <w:rFonts w:eastAsia="Calibri" w:cs="Times New Roman"/>
           <w:color w:val="000000"/>
         </w:rPr>
-        <w:t>semplice</w:t>
+        <w:t>user</w:t>
       </w:r>
       <w:proofErr w:type="gramEnd"/>
       <w:r>
@@ -1030,16 +1031,549 @@
           <w:rFonts w:eastAsia="Calibri" w:cs="Times New Roman"/>
           <w:color w:val="000000"/>
         </w:rPr>
-        <w:t xml:space="preserve">, intuitivo, personalizzabile, gradevole, veloce, interattivo, </w:t>
-      </w:r>
-      <w:r>
-        <w:rPr>
-          <w:rFonts w:eastAsia="Calibri" w:cs="Times New Roman"/>
-          <w:color w:val="000000"/>
-          <w:highlight w:val="yellow"/>
-        </w:rPr>
-        <w:t>poi si rivede nel momento in cui si trovano le ispirazioni</w:t>
-      </w:r>
+        <w:t>-friendly</w:t>
+      </w:r>
+      <w:proofErr w:type="spellEnd"/>
+      <w:r>
+        <w:rPr>
+          <w:rFonts w:eastAsia="Calibri" w:cs="Times New Roman"/>
+          <w:color w:val="000000"/>
+        </w:rPr>
+        <w:t>, intuitivo, personalizzabile</w:t>
+      </w:r>
+      <w:r>
+        <w:rPr>
+          <w:rFonts w:eastAsia="Calibri" w:cs="Times New Roman"/>
+          <w:color w:val="000000"/>
+        </w:rPr>
+        <w:t>, gioco</w:t>
+      </w:r>
+      <w:r>
+        <w:rPr>
+          <w:rFonts w:eastAsia="Calibri" w:cs="Times New Roman"/>
+          <w:color w:val="000000"/>
+        </w:rPr>
+        <w:t>,</w:t>
+      </w:r>
+      <w:r>
+        <w:rPr>
+          <w:rFonts w:eastAsia="Calibri" w:cs="Times New Roman"/>
+          <w:color w:val="000000"/>
+        </w:rPr>
+        <w:t xml:space="preserve"> salute</w:t>
+      </w:r>
+      <w:r>
+        <w:rPr>
+          <w:rFonts w:eastAsia="Calibri" w:cs="Times New Roman"/>
+          <w:color w:val="000000"/>
+        </w:rPr>
+        <w:t>, benessere.</w:t>
+      </w:r>
+      <w:r>
+        <w:rPr>
+          <w:rFonts w:eastAsia="Calibri" w:cs="Times New Roman"/>
+          <w:color w:val="000000"/>
+        </w:rPr>
+        <w:t xml:space="preserve"> </w:t>
+      </w:r>
+    </w:p>
+    <w:p>
+      <w:pPr>
+        <w:spacing w:line="360" w:lineRule="auto"/>
+        <w:jc w:val="both"/>
+        <w:rPr>
+          <w:rFonts w:eastAsia="Calibri" w:cs="Times New Roman"/>
+          <w:color w:val="000000"/>
+        </w:rPr>
+      </w:pPr>
+    </w:p>
+    <w:p>
+      <w:pPr>
+        <w:spacing w:line="360" w:lineRule="auto"/>
+        <w:jc w:val="both"/>
+        <w:rPr>
+          <w:rFonts w:eastAsia="Calibri" w:cs="Times New Roman"/>
+          <w:b/>
+          <w:color w:val="000000"/>
+          <w:sz w:val="28"/>
+          <w:szCs w:val="28"/>
+        </w:rPr>
+      </w:pPr>
+      <w:proofErr w:type="spellStart"/>
+      <w:r>
+        <w:rPr>
+          <w:rFonts w:eastAsia="Calibri" w:cs="Times New Roman"/>
+          <w:b/>
+          <w:color w:val="000000"/>
+          <w:sz w:val="28"/>
+          <w:szCs w:val="28"/>
+        </w:rPr>
+        <w:t>Inspiration</w:t>
+      </w:r>
+      <w:proofErr w:type="spellEnd"/>
+      <w:r>
+        <w:rPr>
+          <w:rFonts w:eastAsia="Calibri" w:cs="Times New Roman"/>
+          <w:b/>
+          <w:color w:val="000000"/>
+          <w:sz w:val="28"/>
+          <w:szCs w:val="28"/>
+        </w:rPr>
+        <w:t xml:space="preserve"> Board</w:t>
+      </w:r>
+    </w:p>
+    <w:p>
+      <w:pPr>
+        <w:spacing w:line="360" w:lineRule="auto"/>
+        <w:jc w:val="both"/>
+        <w:rPr>
+          <w:rFonts w:eastAsia="Calibri" w:cs="Times New Roman"/>
+          <w:color w:val="000000"/>
+        </w:rPr>
+      </w:pPr>
+      <w:r>
+        <w:rPr>
+          <w:rFonts w:eastAsia="Calibri" w:cs="Times New Roman"/>
+          <w:color w:val="000000"/>
+        </w:rPr>
+        <w:t>Dall’analisi di questa idea di progetto sono stati presi come modelli di ispirazione:</w:t>
+      </w:r>
+    </w:p>
+    <w:p>
+      <w:pPr>
+        <w:pStyle w:val="Paragrafoelenco"/>
+        <w:numPr>
+          <w:ilvl w:val="0"/>
+          <w:numId w:val="5"/>
+        </w:numPr>
+        <w:spacing w:line="360" w:lineRule="auto"/>
+        <w:jc w:val="both"/>
+        <w:rPr>
+          <w:rFonts w:eastAsia="Calibri" w:cs="Times New Roman"/>
+          <w:color w:val="000000"/>
+          <w:szCs w:val="24"/>
+        </w:rPr>
+      </w:pPr>
+      <w:proofErr w:type="spellStart"/>
+      <w:r>
+        <w:rPr>
+          <w:rFonts w:eastAsia="Calibri" w:cs="Times New Roman"/>
+          <w:b/>
+          <w:color w:val="000000"/>
+        </w:rPr>
+        <w:t>Kwit</w:t>
+      </w:r>
+      <w:proofErr w:type="spellEnd"/>
+      <w:r>
+        <w:rPr>
+          <w:rFonts w:eastAsia="Calibri" w:cs="Times New Roman"/>
+          <w:b/>
+          <w:color w:val="000000"/>
+        </w:rPr>
+        <w:t xml:space="preserve">: </w:t>
+      </w:r>
+      <w:r>
+        <w:rPr>
+          <w:rFonts w:eastAsia="Calibri" w:cs="Times New Roman"/>
+          <w:color w:val="000000"/>
+        </w:rPr>
+        <w:t>è un’</w:t>
+      </w:r>
+      <w:proofErr w:type="spellStart"/>
+      <w:r>
+        <w:rPr>
+          <w:rFonts w:eastAsia="Calibri" w:cs="Times New Roman"/>
+          <w:color w:val="000000"/>
+        </w:rPr>
+        <w:t>app</w:t>
+      </w:r>
+      <w:proofErr w:type="spellEnd"/>
+      <w:r>
+        <w:rPr>
+          <w:rFonts w:eastAsia="Calibri" w:cs="Times New Roman"/>
+          <w:color w:val="000000"/>
+        </w:rPr>
+        <w:t xml:space="preserve"> che </w:t>
+      </w:r>
+      <w:r>
+        <w:rPr>
+          <w:rFonts w:eastAsia="Calibri" w:cs="Times New Roman"/>
+          <w:color w:val="000000"/>
+        </w:rPr>
+        <w:t>offre un’interfaccia minimale e intuitiva</w:t>
+      </w:r>
+      <w:r>
+        <w:rPr>
+          <w:rFonts w:eastAsia="Calibri" w:cs="Times New Roman"/>
+          <w:color w:val="000000"/>
+        </w:rPr>
+        <w:t xml:space="preserve"> e</w:t>
+      </w:r>
+      <w:r>
+        <w:rPr>
+          <w:rFonts w:eastAsia="Calibri" w:cs="Times New Roman"/>
+          <w:color w:val="000000"/>
+        </w:rPr>
+        <w:t xml:space="preserve"> che cerca di rendere l’obiettivo di smettere di fumare più semplice di quanto non sia, dando la possibilità di presentarsi come un gioco in cui gli utenti possono sbloccare dei livelli a seconda dei progressi che sono stati fatti durante il periodo di utilizzo</w:t>
+      </w:r>
+      <w:r>
+        <w:rPr>
+          <w:rFonts w:eastAsia="Calibri" w:cs="Times New Roman"/>
+          <w:color w:val="000000"/>
+        </w:rPr>
+        <w:t>. Ed è proprio per la sua semplicità e il suo modo di presentarsi come un vero e proprio gioco</w:t>
+      </w:r>
+      <w:r>
+        <w:rPr>
+          <w:rFonts w:eastAsia="Calibri" w:cs="Times New Roman"/>
+          <w:color w:val="000000"/>
+        </w:rPr>
+        <w:t xml:space="preserve"> </w:t>
+      </w:r>
+      <w:r>
+        <w:rPr>
+          <w:rFonts w:eastAsia="Calibri" w:cs="Times New Roman"/>
+          <w:color w:val="000000"/>
+        </w:rPr>
+        <w:t>che può essere scelto come ispirazione della nostra idea di progetto. È</w:t>
+      </w:r>
+      <w:r>
+        <w:rPr>
+          <w:rFonts w:eastAsia="Calibri" w:cs="Times New Roman"/>
+          <w:color w:val="000000"/>
+        </w:rPr>
+        <w:t xml:space="preserve"> possibile, inoltre, sbloccare diversi </w:t>
+      </w:r>
+      <w:proofErr w:type="spellStart"/>
+      <w:r>
+        <w:rPr>
+          <w:rFonts w:eastAsia="Calibri" w:cs="Times New Roman"/>
+          <w:color w:val="000000"/>
+        </w:rPr>
+        <w:t>achievement</w:t>
+      </w:r>
+      <w:proofErr w:type="spellEnd"/>
+      <w:r>
+        <w:rPr>
+          <w:rFonts w:eastAsia="Calibri" w:cs="Times New Roman"/>
+          <w:color w:val="000000"/>
+        </w:rPr>
+        <w:t>, nel momento in cui si è superato un certo traguardo fissato.</w:t>
+      </w:r>
+    </w:p>
+    <w:p>
+      <w:pPr>
+        <w:pStyle w:val="Paragrafoelenco"/>
+        <w:numPr>
+          <w:ilvl w:val="0"/>
+          <w:numId w:val="5"/>
+        </w:numPr>
+        <w:spacing w:line="360" w:lineRule="auto"/>
+        <w:jc w:val="both"/>
+        <w:rPr>
+          <w:rFonts w:eastAsia="Calibri" w:cs="Times New Roman"/>
+          <w:color w:val="000000"/>
+        </w:rPr>
+      </w:pPr>
+      <w:proofErr w:type="spellStart"/>
+      <w:proofErr w:type="gramStart"/>
+      <w:r>
+        <w:rPr>
+          <w:rFonts w:eastAsia="Calibri" w:cs="Times New Roman"/>
+          <w:b/>
+          <w:color w:val="000000"/>
+        </w:rPr>
+        <w:t>QuitNow</w:t>
+      </w:r>
+      <w:proofErr w:type="spellEnd"/>
+      <w:r>
+        <w:rPr>
+          <w:rFonts w:eastAsia="Calibri" w:cs="Times New Roman"/>
+          <w:b/>
+          <w:color w:val="000000"/>
+        </w:rPr>
+        <w:t>!</w:t>
+      </w:r>
+      <w:r>
+        <w:rPr>
+          <w:rFonts w:eastAsia="Calibri" w:cs="Times New Roman"/>
+          <w:b/>
+          <w:color w:val="000000"/>
+        </w:rPr>
+        <w:t>:</w:t>
+      </w:r>
+      <w:proofErr w:type="gramEnd"/>
+      <w:r>
+        <w:rPr>
+          <w:rFonts w:eastAsia="Calibri" w:cs="Times New Roman"/>
+          <w:b/>
+          <w:color w:val="000000"/>
+        </w:rPr>
+        <w:t xml:space="preserve"> </w:t>
+      </w:r>
+      <w:r>
+        <w:rPr>
+          <w:rFonts w:eastAsia="Calibri" w:cs="Times New Roman"/>
+          <w:color w:val="000000"/>
+        </w:rPr>
+        <w:t>anche questa è un’</w:t>
+      </w:r>
+      <w:proofErr w:type="spellStart"/>
+      <w:r>
+        <w:rPr>
+          <w:rFonts w:eastAsia="Calibri" w:cs="Times New Roman"/>
+          <w:color w:val="000000"/>
+        </w:rPr>
+        <w:t>app</w:t>
+      </w:r>
+      <w:proofErr w:type="spellEnd"/>
+      <w:r>
+        <w:rPr>
+          <w:rFonts w:eastAsia="Calibri" w:cs="Times New Roman"/>
+          <w:color w:val="000000"/>
+        </w:rPr>
+        <w:t xml:space="preserve"> per smettere di fumare, o meglio per essere motivati a farlo. L’interfaccia offerta è semplice e dà la possibilità di visualizzare in tempo reale i progressi che sono stati fatti (</w:t>
+      </w:r>
+      <w:r>
+        <w:rPr>
+          <w:rFonts w:eastAsia="Calibri" w:cs="Times New Roman"/>
+          <w:color w:val="000000"/>
+        </w:rPr>
+        <w:t>il tempo trasc</w:t>
+      </w:r>
+      <w:r>
+        <w:rPr>
+          <w:rFonts w:eastAsia="Calibri" w:cs="Times New Roman"/>
+          <w:color w:val="000000"/>
+        </w:rPr>
+        <w:t xml:space="preserve">orso dall'ultima sigaretta fumata, </w:t>
+      </w:r>
+      <w:r>
+        <w:rPr>
+          <w:rFonts w:eastAsia="Calibri" w:cs="Times New Roman"/>
+          <w:color w:val="000000"/>
+        </w:rPr>
+        <w:t>il numero di sigarette non fumate</w:t>
+      </w:r>
+      <w:r>
+        <w:rPr>
+          <w:rFonts w:eastAsia="Calibri" w:cs="Times New Roman"/>
+          <w:color w:val="000000"/>
+        </w:rPr>
+        <w:t>, la quantità di soldi</w:t>
+      </w:r>
+      <w:r>
+        <w:rPr>
+          <w:rFonts w:eastAsia="Calibri" w:cs="Times New Roman"/>
+          <w:color w:val="000000"/>
+        </w:rPr>
+        <w:t xml:space="preserve"> risparmiata</w:t>
+      </w:r>
+      <w:r>
+        <w:rPr>
+          <w:rFonts w:eastAsia="Calibri" w:cs="Times New Roman"/>
+          <w:color w:val="000000"/>
+        </w:rPr>
+        <w:t xml:space="preserve">) in modo tale da poter gestire l’ansia scaturita dal raggiungimento dell’obiettivo proposto. </w:t>
+      </w:r>
+    </w:p>
+    <w:p>
+      <w:pPr>
+        <w:pStyle w:val="Paragrafoelenco"/>
+        <w:numPr>
+          <w:ilvl w:val="0"/>
+          <w:numId w:val="5"/>
+        </w:numPr>
+        <w:spacing w:line="360" w:lineRule="auto"/>
+        <w:jc w:val="both"/>
+        <w:rPr>
+          <w:rFonts w:eastAsia="Calibri" w:cs="Times New Roman"/>
+          <w:color w:val="000000"/>
+          <w:szCs w:val="24"/>
+        </w:rPr>
+      </w:pPr>
+      <w:proofErr w:type="spellStart"/>
+      <w:r>
+        <w:rPr>
+          <w:rFonts w:eastAsia="Calibri" w:cs="Times New Roman"/>
+          <w:b/>
+          <w:color w:val="000000"/>
+        </w:rPr>
+        <w:t>Floatify</w:t>
+      </w:r>
+      <w:proofErr w:type="spellEnd"/>
+      <w:r>
+        <w:rPr>
+          <w:rFonts w:eastAsia="Calibri" w:cs="Times New Roman"/>
+          <w:b/>
+          <w:color w:val="000000"/>
+        </w:rPr>
+        <w:t xml:space="preserve">: </w:t>
+      </w:r>
+      <w:r>
+        <w:rPr>
+          <w:rFonts w:eastAsia="Calibri" w:cs="Times New Roman"/>
+          <w:color w:val="000000"/>
+        </w:rPr>
+        <w:t>è un’</w:t>
+      </w:r>
+      <w:proofErr w:type="spellStart"/>
+      <w:r>
+        <w:rPr>
+          <w:rFonts w:eastAsia="Calibri" w:cs="Times New Roman"/>
+          <w:color w:val="000000"/>
+        </w:rPr>
+        <w:t>app</w:t>
+      </w:r>
+      <w:proofErr w:type="spellEnd"/>
+      <w:r>
+        <w:rPr>
+          <w:rFonts w:eastAsia="Calibri" w:cs="Times New Roman"/>
+          <w:color w:val="000000"/>
+        </w:rPr>
+        <w:t xml:space="preserve"> che permette di personalizzare la visualizzazione di notifiche su uno </w:t>
+      </w:r>
+      <w:proofErr w:type="spellStart"/>
+      <w:r>
+        <w:rPr>
+          <w:rFonts w:eastAsia="Calibri" w:cs="Times New Roman"/>
+          <w:color w:val="000000"/>
+        </w:rPr>
+        <w:t>smartphone</w:t>
+      </w:r>
+      <w:proofErr w:type="spellEnd"/>
+      <w:r>
+        <w:rPr>
+          <w:rFonts w:eastAsia="Calibri" w:cs="Times New Roman"/>
+          <w:color w:val="000000"/>
+        </w:rPr>
+        <w:t>. La nostra idea di progetto potrebbe prevedere anche la presenza di un certo numero di notifiche, che di volta in volta dovrebbero essere mostrate agli utenti fungendo da promemoria dell’obiettivo fissato, per evitare di poter cedere facilmente alla tentazione.</w:t>
+      </w:r>
+    </w:p>
+    <w:p>
+      <w:pPr>
+        <w:pStyle w:val="Paragrafoelenco"/>
+        <w:numPr>
+          <w:ilvl w:val="0"/>
+          <w:numId w:val="5"/>
+        </w:numPr>
+        <w:spacing w:line="360" w:lineRule="auto"/>
+        <w:jc w:val="both"/>
+        <w:rPr>
+          <w:rFonts w:eastAsia="Calibri" w:cs="Times New Roman"/>
+          <w:color w:val="000000"/>
+          <w:szCs w:val="24"/>
+        </w:rPr>
+      </w:pPr>
+      <w:r>
+        <w:rPr>
+          <w:rFonts w:eastAsia="Calibri" w:cs="Times New Roman"/>
+          <w:color w:val="000000"/>
+        </w:rPr>
+        <w:t>Si vorr</w:t>
+      </w:r>
+      <w:r>
+        <w:rPr>
+          <w:rFonts w:eastAsia="Calibri" w:cs="Times New Roman"/>
+          <w:color w:val="000000"/>
+        </w:rPr>
+        <w:t>ebbe, inoltre, permettere di inserire</w:t>
+      </w:r>
+      <w:r>
+        <w:rPr>
+          <w:rFonts w:eastAsia="Calibri" w:cs="Times New Roman"/>
+          <w:color w:val="000000"/>
+        </w:rPr>
+        <w:t xml:space="preserve"> i propri dati personali e</w:t>
+      </w:r>
+      <w:r>
+        <w:rPr>
+          <w:rFonts w:eastAsia="Calibri" w:cs="Times New Roman"/>
+          <w:color w:val="000000"/>
+        </w:rPr>
+        <w:t xml:space="preserve"> di modificarli</w:t>
+      </w:r>
+      <w:r>
+        <w:rPr>
+          <w:rFonts w:eastAsia="Calibri" w:cs="Times New Roman"/>
+          <w:color w:val="000000"/>
+        </w:rPr>
+        <w:t xml:space="preserve"> quando necessario,</w:t>
+      </w:r>
+      <w:r>
+        <w:rPr>
+          <w:rFonts w:eastAsia="Calibri" w:cs="Times New Roman"/>
+          <w:color w:val="000000"/>
+        </w:rPr>
+        <w:t xml:space="preserve"> in modo da poter creare un vero e proprio profilo</w:t>
+      </w:r>
+      <w:r>
+        <w:rPr>
+          <w:rFonts w:eastAsia="Calibri" w:cs="Times New Roman"/>
+          <w:color w:val="000000"/>
+        </w:rPr>
+        <w:t>,</w:t>
+      </w:r>
+      <w:r>
+        <w:rPr>
+          <w:rFonts w:eastAsia="Calibri" w:cs="Times New Roman"/>
+          <w:color w:val="000000"/>
+        </w:rPr>
+        <w:t xml:space="preserve"> o un </w:t>
+      </w:r>
+      <w:r>
+        <w:rPr>
+          <w:rFonts w:eastAsia="Calibri" w:cs="Times New Roman"/>
+          <w:b/>
+          <w:color w:val="000000"/>
+        </w:rPr>
+        <w:t>diario</w:t>
+      </w:r>
+      <w:r>
+        <w:rPr>
+          <w:rFonts w:eastAsia="Calibri" w:cs="Times New Roman"/>
+          <w:color w:val="000000"/>
+        </w:rPr>
+        <w:t xml:space="preserve">, per tracciare lo stato d’animo degli utenti che, anziché cedere alla tentazione di fumare una sigaretta, possono usare questo strumento come “valvola di sfogo”. </w:t>
+      </w:r>
+      <w:r>
+        <w:rPr>
+          <w:rFonts w:eastAsia="Calibri" w:cs="Times New Roman"/>
+          <w:b/>
+          <w:color w:val="000000"/>
+        </w:rPr>
+        <w:t xml:space="preserve"> </w:t>
+      </w:r>
+      <w:r>
+        <w:rPr>
+          <w:rFonts w:eastAsia="Calibri" w:cs="Times New Roman"/>
+          <w:color w:val="000000"/>
+        </w:rPr>
+        <w:t xml:space="preserve"> </w:t>
+      </w:r>
+      <w:r>
+        <w:rPr>
+          <w:rFonts w:eastAsia="Calibri" w:cs="Times New Roman"/>
+          <w:color w:val="000000"/>
+        </w:rPr>
+        <w:t xml:space="preserve"> </w:t>
+      </w:r>
+    </w:p>
+    <w:p>
+      <w:pPr>
+        <w:pStyle w:val="Paragrafoelenco"/>
+        <w:numPr>
+          <w:ilvl w:val="0"/>
+          <w:numId w:val="5"/>
+        </w:numPr>
+        <w:spacing w:line="360" w:lineRule="auto"/>
+        <w:jc w:val="both"/>
+        <w:rPr>
+          <w:rFonts w:eastAsia="Calibri" w:cs="Times New Roman"/>
+          <w:color w:val="000000"/>
+          <w:szCs w:val="24"/>
+        </w:rPr>
+      </w:pPr>
       <w:bookmarkStart w:id="0" w:name="_GoBack"/>
       <w:bookmarkEnd w:id="0"/>
     </w:p>
@@ -1049,16 +1583,6 @@
         <w:jc w:val="both"/>
         <w:rPr>
           <w:rFonts w:eastAsia="Calibri" w:cs="Times New Roman"/>
-          <w:color w:val="000000"/>
-        </w:rPr>
-      </w:pPr>
-    </w:p>
-    <w:p>
-      <w:pPr>
-        <w:spacing w:line="360" w:lineRule="auto"/>
-        <w:jc w:val="both"/>
-        <w:rPr>
-          <w:rFonts w:eastAsia="Calibri" w:cs="Times New Roman"/>
           <w:b/>
           <w:color w:val="000000"/>
           <w:sz w:val="28"/>
@@ -1074,54 +1598,7 @@
           <w:sz w:val="28"/>
           <w:szCs w:val="28"/>
         </w:rPr>
-        <w:t>Inspiration</w:t>
-      </w:r>
-      <w:proofErr w:type="spellEnd"/>
-      <w:r>
-        <w:rPr>
-          <w:rFonts w:eastAsia="Calibri" w:cs="Times New Roman"/>
-          <w:b/>
-          <w:color w:val="000000"/>
-          <w:sz w:val="28"/>
-          <w:szCs w:val="28"/>
-        </w:rPr>
-        <w:t xml:space="preserve"> Board</w:t>
-      </w:r>
-    </w:p>
-    <w:p>
-      <w:pPr>
-        <w:spacing w:line="360" w:lineRule="auto"/>
-        <w:jc w:val="both"/>
-        <w:rPr>
-          <w:rFonts w:eastAsia="Calibri" w:cs="Times New Roman"/>
-          <w:b/>
-          <w:color w:val="000000"/>
-          <w:sz w:val="28"/>
-          <w:szCs w:val="28"/>
-        </w:rPr>
-      </w:pPr>
-    </w:p>
-    <w:p>
-      <w:pPr>
-        <w:spacing w:line="360" w:lineRule="auto"/>
-        <w:jc w:val="both"/>
-        <w:rPr>
-          <w:rFonts w:eastAsia="Calibri" w:cs="Times New Roman"/>
-          <w:b/>
-          <w:color w:val="000000"/>
-          <w:sz w:val="28"/>
-          <w:szCs w:val="28"/>
-        </w:rPr>
-      </w:pPr>
-      <w:proofErr w:type="spellStart"/>
-      <w:r>
-        <w:rPr>
-          <w:rFonts w:eastAsia="Calibri" w:cs="Times New Roman"/>
-          <w:b/>
-          <w:color w:val="000000"/>
-          <w:sz w:val="28"/>
-          <w:szCs w:val="28"/>
-        </w:rPr>
+        <w:lastRenderedPageBreak/>
         <w:t>Storyboards</w:t>
       </w:r>
       <w:proofErr w:type="spellEnd"/>
@@ -1409,6 +1886,96 @@
     </w:lvl>
   </w:abstractNum>
   <w:abstractNum w:abstractNumId="1">
+    <w:nsid w:val="18193925"/>
+    <w:multiLevelType w:val="hybridMultilevel"/>
+    <w:tmpl w:val="23D619D2"/>
+    <w:lvl w:ilvl="0" w:tplc="04A46CA2">
+      <w:start w:val="1"/>
+      <w:numFmt w:val="decimal"/>
+      <w:lvlText w:val="%1)"/>
+      <w:lvlJc w:val="left"/>
+      <w:pPr>
+        <w:ind w:left="720" w:hanging="360"/>
+      </w:pPr>
+      <w:rPr>
+        <w:rFonts w:hint="default"/>
+        <w:b/>
+      </w:rPr>
+    </w:lvl>
+    <w:lvl w:ilvl="1" w:tplc="04100019" w:tentative="1">
+      <w:start w:val="1"/>
+      <w:numFmt w:val="lowerLetter"/>
+      <w:lvlText w:val="%2."/>
+      <w:lvlJc w:val="left"/>
+      <w:pPr>
+        <w:ind w:left="1440" w:hanging="360"/>
+      </w:pPr>
+    </w:lvl>
+    <w:lvl w:ilvl="2" w:tplc="0410001B" w:tentative="1">
+      <w:start w:val="1"/>
+      <w:numFmt w:val="lowerRoman"/>
+      <w:lvlText w:val="%3."/>
+      <w:lvlJc w:val="right"/>
+      <w:pPr>
+        <w:ind w:left="2160" w:hanging="180"/>
+      </w:pPr>
+    </w:lvl>
+    <w:lvl w:ilvl="3" w:tplc="0410000F" w:tentative="1">
+      <w:start w:val="1"/>
+      <w:numFmt w:val="decimal"/>
+      <w:lvlText w:val="%4."/>
+      <w:lvlJc w:val="left"/>
+      <w:pPr>
+        <w:ind w:left="2880" w:hanging="360"/>
+      </w:pPr>
+    </w:lvl>
+    <w:lvl w:ilvl="4" w:tplc="04100019" w:tentative="1">
+      <w:start w:val="1"/>
+      <w:numFmt w:val="lowerLetter"/>
+      <w:lvlText w:val="%5."/>
+      <w:lvlJc w:val="left"/>
+      <w:pPr>
+        <w:ind w:left="3600" w:hanging="360"/>
+      </w:pPr>
+    </w:lvl>
+    <w:lvl w:ilvl="5" w:tplc="0410001B" w:tentative="1">
+      <w:start w:val="1"/>
+      <w:numFmt w:val="lowerRoman"/>
+      <w:lvlText w:val="%6."/>
+      <w:lvlJc w:val="right"/>
+      <w:pPr>
+        <w:ind w:left="4320" w:hanging="180"/>
+      </w:pPr>
+    </w:lvl>
+    <w:lvl w:ilvl="6" w:tplc="0410000F" w:tentative="1">
+      <w:start w:val="1"/>
+      <w:numFmt w:val="decimal"/>
+      <w:lvlText w:val="%7."/>
+      <w:lvlJc w:val="left"/>
+      <w:pPr>
+        <w:ind w:left="5040" w:hanging="360"/>
+      </w:pPr>
+    </w:lvl>
+    <w:lvl w:ilvl="7" w:tplc="04100019" w:tentative="1">
+      <w:start w:val="1"/>
+      <w:numFmt w:val="lowerLetter"/>
+      <w:lvlText w:val="%8."/>
+      <w:lvlJc w:val="left"/>
+      <w:pPr>
+        <w:ind w:left="5760" w:hanging="360"/>
+      </w:pPr>
+    </w:lvl>
+    <w:lvl w:ilvl="8" w:tplc="0410001B" w:tentative="1">
+      <w:start w:val="1"/>
+      <w:numFmt w:val="lowerRoman"/>
+      <w:lvlText w:val="%9."/>
+      <w:lvlJc w:val="right"/>
+      <w:pPr>
+        <w:ind w:left="6480" w:hanging="180"/>
+      </w:pPr>
+    </w:lvl>
+  </w:abstractNum>
+  <w:abstractNum w:abstractNumId="2">
     <w:nsid w:val="34CE0081"/>
     <w:multiLevelType w:val="multilevel"/>
     <w:tmpl w:val="0550340A"/>
@@ -1521,7 +2088,96 @@
       </w:rPr>
     </w:lvl>
   </w:abstractNum>
-  <w:abstractNum w:abstractNumId="2">
+  <w:abstractNum w:abstractNumId="3">
+    <w:nsid w:val="57D42555"/>
+    <w:multiLevelType w:val="hybridMultilevel"/>
+    <w:tmpl w:val="93884552"/>
+    <w:lvl w:ilvl="0" w:tplc="06E864D4">
+      <w:start w:val="1"/>
+      <w:numFmt w:val="decimal"/>
+      <w:lvlText w:val="%1-"/>
+      <w:lvlJc w:val="left"/>
+      <w:pPr>
+        <w:ind w:left="720" w:hanging="360"/>
+      </w:pPr>
+      <w:rPr>
+        <w:rFonts w:hint="default"/>
+      </w:rPr>
+    </w:lvl>
+    <w:lvl w:ilvl="1" w:tplc="04100019" w:tentative="1">
+      <w:start w:val="1"/>
+      <w:numFmt w:val="lowerLetter"/>
+      <w:lvlText w:val="%2."/>
+      <w:lvlJc w:val="left"/>
+      <w:pPr>
+        <w:ind w:left="1440" w:hanging="360"/>
+      </w:pPr>
+    </w:lvl>
+    <w:lvl w:ilvl="2" w:tplc="0410001B" w:tentative="1">
+      <w:start w:val="1"/>
+      <w:numFmt w:val="lowerRoman"/>
+      <w:lvlText w:val="%3."/>
+      <w:lvlJc w:val="right"/>
+      <w:pPr>
+        <w:ind w:left="2160" w:hanging="180"/>
+      </w:pPr>
+    </w:lvl>
+    <w:lvl w:ilvl="3" w:tplc="0410000F" w:tentative="1">
+      <w:start w:val="1"/>
+      <w:numFmt w:val="decimal"/>
+      <w:lvlText w:val="%4."/>
+      <w:lvlJc w:val="left"/>
+      <w:pPr>
+        <w:ind w:left="2880" w:hanging="360"/>
+      </w:pPr>
+    </w:lvl>
+    <w:lvl w:ilvl="4" w:tplc="04100019" w:tentative="1">
+      <w:start w:val="1"/>
+      <w:numFmt w:val="lowerLetter"/>
+      <w:lvlText w:val="%5."/>
+      <w:lvlJc w:val="left"/>
+      <w:pPr>
+        <w:ind w:left="3600" w:hanging="360"/>
+      </w:pPr>
+    </w:lvl>
+    <w:lvl w:ilvl="5" w:tplc="0410001B" w:tentative="1">
+      <w:start w:val="1"/>
+      <w:numFmt w:val="lowerRoman"/>
+      <w:lvlText w:val="%6."/>
+      <w:lvlJc w:val="right"/>
+      <w:pPr>
+        <w:ind w:left="4320" w:hanging="180"/>
+      </w:pPr>
+    </w:lvl>
+    <w:lvl w:ilvl="6" w:tplc="0410000F" w:tentative="1">
+      <w:start w:val="1"/>
+      <w:numFmt w:val="decimal"/>
+      <w:lvlText w:val="%7."/>
+      <w:lvlJc w:val="left"/>
+      <w:pPr>
+        <w:ind w:left="5040" w:hanging="360"/>
+      </w:pPr>
+    </w:lvl>
+    <w:lvl w:ilvl="7" w:tplc="04100019" w:tentative="1">
+      <w:start w:val="1"/>
+      <w:numFmt w:val="lowerLetter"/>
+      <w:lvlText w:val="%8."/>
+      <w:lvlJc w:val="left"/>
+      <w:pPr>
+        <w:ind w:left="5760" w:hanging="360"/>
+      </w:pPr>
+    </w:lvl>
+    <w:lvl w:ilvl="8" w:tplc="0410001B" w:tentative="1">
+      <w:start w:val="1"/>
+      <w:numFmt w:val="lowerRoman"/>
+      <w:lvlText w:val="%9."/>
+      <w:lvlJc w:val="right"/>
+      <w:pPr>
+        <w:ind w:left="6480" w:hanging="180"/>
+      </w:pPr>
+    </w:lvl>
+  </w:abstractNum>
+  <w:abstractNum w:abstractNumId="4">
     <w:nsid w:val="71B333B4"/>
     <w:multiLevelType w:val="multilevel"/>
     <w:tmpl w:val="A098585C"/>
@@ -1644,13 +2300,19 @@
     </w:lvl>
   </w:abstractNum>
   <w:num w:numId="1">
-    <w:abstractNumId w:val="1"/>
+    <w:abstractNumId w:val="2"/>
   </w:num>
   <w:num w:numId="2">
-    <w:abstractNumId w:val="2"/>
+    <w:abstractNumId w:val="4"/>
   </w:num>
   <w:num w:numId="3">
     <w:abstractNumId w:val="0"/>
+  </w:num>
+  <w:num w:numId="4">
+    <w:abstractNumId w:val="3"/>
+  </w:num>
+  <w:num w:numId="5">
+    <w:abstractNumId w:val="1"/>
   </w:num>
 </w:numbering>
 </file>

--- a/Leone_Mastrosimone_Storyboarding.docx
+++ b/Leone_Mastrosimone_Storyboarding.docx
@@ -881,7 +881,23 @@
           <w:rFonts w:eastAsia="Calibri" w:cs="Times New Roman"/>
           <w:color w:val="000000"/>
         </w:rPr>
-        <w:t xml:space="preserve"> Essendo consapevoli del fatto che il fumo sia una cattiva abitudine, si vuole trovare e offrire un metodo semplice e intuitivo che permetta di rimuovere il problema alla radice. </w:t>
+        <w:t xml:space="preserve"> Essendo consapevoli del fatto che il fumo sia una cattiva abitudine, si vuole trovare e offrire un metodo semplice e intuitivo che permetta di rimuovere il problema alla radice</w:t>
+      </w:r>
+      <w:r>
+        <w:rPr>
+          <w:rFonts w:eastAsia="Calibri" w:cs="Times New Roman"/>
+          <w:color w:val="000000"/>
+        </w:rPr>
+        <w:t xml:space="preserve"> e che allo stesso tempo non sia troppo oneroso</w:t>
+      </w:r>
+      <w:bookmarkStart w:id="0" w:name="_GoBack"/>
+      <w:bookmarkEnd w:id="0"/>
+      <w:r>
+        <w:rPr>
+          <w:rFonts w:eastAsia="Calibri" w:cs="Times New Roman"/>
+          <w:color w:val="000000"/>
+        </w:rPr>
+        <w:t xml:space="preserve">. </w:t>
       </w:r>
     </w:p>
     <w:p>
@@ -939,7 +955,6 @@
           <w:rFonts w:eastAsia="Calibri" w:cs="Times New Roman"/>
           <w:color w:val="000000"/>
         </w:rPr>
-        <w:lastRenderedPageBreak/>
         <w:t>Tra i due punti di vista alternativi si è scelto il primo (PDV1).</w:t>
       </w:r>
     </w:p>
@@ -1367,14 +1382,7 @@
           <w:rFonts w:eastAsia="Calibri" w:cs="Times New Roman"/>
           <w:color w:val="000000"/>
         </w:rPr>
-        <w:t xml:space="preserve"> risparmiata</w:t>
-      </w:r>
-      <w:r>
-        <w:rPr>
-          <w:rFonts w:eastAsia="Calibri" w:cs="Times New Roman"/>
-          <w:color w:val="000000"/>
-        </w:rPr>
-        <w:t xml:space="preserve">) in modo tale da poter gestire l’ansia scaturita dal raggiungimento dell’obiettivo proposto. </w:t>
+        <w:t xml:space="preserve"> risparmiata) in modo tale da poter gestire l’ansia scaturita dal raggiungimento dell’obiettivo proposto. </w:t>
       </w:r>
     </w:p>
     <w:p>
@@ -1477,35 +1485,7 @@
           <w:rFonts w:eastAsia="Calibri" w:cs="Times New Roman"/>
           <w:color w:val="000000"/>
         </w:rPr>
-        <w:t>ebbe, inoltre, permettere di inserire</w:t>
-      </w:r>
-      <w:r>
-        <w:rPr>
-          <w:rFonts w:eastAsia="Calibri" w:cs="Times New Roman"/>
-          <w:color w:val="000000"/>
-        </w:rPr>
-        <w:t xml:space="preserve"> i propri dati personali e</w:t>
-      </w:r>
-      <w:r>
-        <w:rPr>
-          <w:rFonts w:eastAsia="Calibri" w:cs="Times New Roman"/>
-          <w:color w:val="000000"/>
-        </w:rPr>
-        <w:t xml:space="preserve"> di modificarli</w:t>
-      </w:r>
-      <w:r>
-        <w:rPr>
-          <w:rFonts w:eastAsia="Calibri" w:cs="Times New Roman"/>
-          <w:color w:val="000000"/>
-        </w:rPr>
-        <w:t xml:space="preserve"> quando necessario,</w:t>
-      </w:r>
-      <w:r>
-        <w:rPr>
-          <w:rFonts w:eastAsia="Calibri" w:cs="Times New Roman"/>
-          <w:color w:val="000000"/>
-        </w:rPr>
-        <w:t xml:space="preserve"> in modo da poter creare un vero e proprio profilo</w:t>
+        <w:t>ebbe, inoltre, permettere di inserire i propri dati personali e di modificarli quando necessario, in modo da poter creare un vero e proprio profilo</w:t>
       </w:r>
       <w:r>
         <w:rPr>
@@ -1574,8 +1554,6 @@
           <w:szCs w:val="24"/>
         </w:rPr>
       </w:pPr>
-      <w:bookmarkStart w:id="0" w:name="_GoBack"/>
-      <w:bookmarkEnd w:id="0"/>
     </w:p>
     <w:p>
       <w:pPr>
@@ -1598,7 +1576,6 @@
           <w:sz w:val="28"/>
           <w:szCs w:val="28"/>
         </w:rPr>
-        <w:lastRenderedPageBreak/>
         <w:t>Storyboards</w:t>
       </w:r>
       <w:proofErr w:type="spellEnd"/>
